--- a/Notes/150729 WEBDEVTUTS NOTES.docx
+++ b/Notes/150729 WEBDEVTUTS NOTES.docx
@@ -133,12 +133,21 @@
           <w:sz w:val="18"/>
         </w:rPr>
       </w:pPr>
-      <w:r>
-        <w:rPr>
-          <w:rFonts w:ascii="Avenir Medium" w:hAnsi="Avenir Medium"/>
-          <w:sz w:val="18"/>
-        </w:rPr>
-        <w:t xml:space="preserve">Charset Validation: </w:t>
+      <w:proofErr w:type="spellStart"/>
+      <w:r>
+        <w:rPr>
+          <w:rFonts w:ascii="Avenir Medium" w:hAnsi="Avenir Medium"/>
+          <w:sz w:val="18"/>
+        </w:rPr>
+        <w:t>Charset</w:t>
+      </w:r>
+      <w:proofErr w:type="spellEnd"/>
+      <w:r>
+        <w:rPr>
+          <w:rFonts w:ascii="Avenir Medium" w:hAnsi="Avenir Medium"/>
+          <w:sz w:val="18"/>
+        </w:rPr>
+        <w:t xml:space="preserve"> Validation: </w:t>
       </w:r>
     </w:p>
     <w:p>
@@ -168,14 +177,62 @@
           <w:rFonts w:ascii="Avenir Medium" w:hAnsi="Avenir Medium"/>
           <w:sz w:val="18"/>
         </w:rPr>
-        <w:t xml:space="preserve">Use the charset meta tag here: </w:t>
-      </w:r>
-      <w:r>
-        <w:rPr>
-          <w:rFonts w:ascii="Avenir Medium" w:hAnsi="Avenir Medium"/>
-          <w:sz w:val="18"/>
-        </w:rPr>
-        <w:t>&lt;meta charset="UTF-8"&gt;</w:t>
+        <w:t xml:space="preserve">Use the </w:t>
+      </w:r>
+      <w:proofErr w:type="spellStart"/>
+      <w:r>
+        <w:rPr>
+          <w:rFonts w:ascii="Avenir Medium" w:hAnsi="Avenir Medium"/>
+          <w:sz w:val="18"/>
+        </w:rPr>
+        <w:t>charset</w:t>
+      </w:r>
+      <w:proofErr w:type="spellEnd"/>
+      <w:r>
+        <w:rPr>
+          <w:rFonts w:ascii="Avenir Medium" w:hAnsi="Avenir Medium"/>
+          <w:sz w:val="18"/>
+        </w:rPr>
+        <w:t xml:space="preserve"> </w:t>
+      </w:r>
+      <w:proofErr w:type="gramStart"/>
+      <w:r>
+        <w:rPr>
+          <w:rFonts w:ascii="Avenir Medium" w:hAnsi="Avenir Medium"/>
+          <w:sz w:val="18"/>
+        </w:rPr>
+        <w:t>meta</w:t>
+      </w:r>
+      <w:proofErr w:type="gramEnd"/>
+      <w:r>
+        <w:rPr>
+          <w:rFonts w:ascii="Avenir Medium" w:hAnsi="Avenir Medium"/>
+          <w:sz w:val="18"/>
+        </w:rPr>
+        <w:t xml:space="preserve"> tag here: </w:t>
+      </w:r>
+      <w:r>
+        <w:rPr>
+          <w:rFonts w:ascii="Avenir Medium" w:hAnsi="Avenir Medium"/>
+          <w:sz w:val="18"/>
+        </w:rPr>
+        <w:t xml:space="preserve">&lt;meta </w:t>
+      </w:r>
+      <w:proofErr w:type="spellStart"/>
+      <w:r>
+        <w:rPr>
+          <w:rFonts w:ascii="Avenir Medium" w:hAnsi="Avenir Medium"/>
+          <w:sz w:val="18"/>
+        </w:rPr>
+        <w:t>charset</w:t>
+      </w:r>
+      <w:proofErr w:type="spellEnd"/>
+      <w:r>
+        <w:rPr>
+          <w:rFonts w:ascii="Avenir Medium" w:hAnsi="Avenir Medium"/>
+          <w:sz w:val="18"/>
+        </w:rPr>
+        <w:t>="UTF-8"&gt;</w:t>
       </w:r>
     </w:p>
     <w:p>
@@ -213,7 +270,62 @@
           <w:rFonts w:ascii="Avenir Medium" w:hAnsi="Avenir Medium"/>
           <w:sz w:val="18"/>
         </w:rPr>
-        <w:t xml:space="preserve">Block level elements divide the page into sepearte blocks so that elements live in their respective places on the screen based on the type of element. </w:t>
+        <w:t xml:space="preserve">Block level elements divide the page into </w:t>
+      </w:r>
+      <w:proofErr w:type="spellStart"/>
+      <w:r>
+        <w:rPr>
+          <w:rFonts w:ascii="Avenir Medium" w:hAnsi="Avenir Medium"/>
+          <w:sz w:val="18"/>
+        </w:rPr>
+        <w:t>sepearte</w:t>
+      </w:r>
+      <w:proofErr w:type="spellEnd"/>
+      <w:r>
+        <w:rPr>
+          <w:rFonts w:ascii="Avenir Medium" w:hAnsi="Avenir Medium"/>
+          <w:sz w:val="18"/>
+        </w:rPr>
+        <w:t xml:space="preserve"> blocks so that elements live in their respective places on the screen based on the type of element. </w:t>
+      </w:r>
+    </w:p>
+    <w:p>
+      <w:pPr>
+        <w:rPr>
+          <w:rFonts w:ascii="Avenir Medium" w:hAnsi="Avenir Medium"/>
+          <w:sz w:val="18"/>
+        </w:rPr>
+      </w:pPr>
+    </w:p>
+    <w:p>
+      <w:pPr>
+        <w:rPr>
+          <w:rFonts w:ascii="Avenir Medium" w:hAnsi="Avenir Medium"/>
+          <w:sz w:val="18"/>
+        </w:rPr>
+      </w:pPr>
+      <w:r>
+        <w:rPr>
+          <w:rFonts w:ascii="Avenir Medium" w:hAnsi="Avenir Medium"/>
+          <w:sz w:val="18"/>
+        </w:rPr>
+        <w:t>&lt;</w:t>
+      </w:r>
+      <w:proofErr w:type="gramStart"/>
+      <w:r>
+        <w:rPr>
+          <w:rFonts w:ascii="Avenir Medium" w:hAnsi="Avenir Medium"/>
+          <w:sz w:val="18"/>
+        </w:rPr>
+        <w:t>div</w:t>
+      </w:r>
+      <w:proofErr w:type="gramEnd"/>
+      <w:r>
+        <w:rPr>
+          <w:rFonts w:ascii="Avenir Medium" w:hAnsi="Avenir Medium"/>
+          <w:sz w:val="18"/>
+        </w:rPr>
+        <w:t>&gt;&lt;/div&gt;</w:t>
       </w:r>
     </w:p>
     <w:p>

--- a/Notes/150729 WEBDEVTUTS NOTES.docx
+++ b/Notes/150729 WEBDEVTUTS NOTES.docx
@@ -133,21 +133,12 @@
           <w:sz w:val="18"/>
         </w:rPr>
       </w:pPr>
-      <w:proofErr w:type="spellStart"/>
-      <w:r>
-        <w:rPr>
-          <w:rFonts w:ascii="Avenir Medium" w:hAnsi="Avenir Medium"/>
-          <w:sz w:val="18"/>
-        </w:rPr>
-        <w:t>Charset</w:t>
-      </w:r>
-      <w:proofErr w:type="spellEnd"/>
-      <w:r>
-        <w:rPr>
-          <w:rFonts w:ascii="Avenir Medium" w:hAnsi="Avenir Medium"/>
-          <w:sz w:val="18"/>
-        </w:rPr>
-        <w:t xml:space="preserve"> Validation: </w:t>
+      <w:r>
+        <w:rPr>
+          <w:rFonts w:ascii="Avenir Medium" w:hAnsi="Avenir Medium"/>
+          <w:sz w:val="18"/>
+        </w:rPr>
+        <w:t xml:space="preserve">Charset Validation: </w:t>
       </w:r>
     </w:p>
     <w:p>
@@ -177,17 +168,144 @@
           <w:rFonts w:ascii="Avenir Medium" w:hAnsi="Avenir Medium"/>
           <w:sz w:val="18"/>
         </w:rPr>
-        <w:t xml:space="preserve">Use the </w:t>
-      </w:r>
-      <w:proofErr w:type="spellStart"/>
-      <w:r>
-        <w:rPr>
-          <w:rFonts w:ascii="Avenir Medium" w:hAnsi="Avenir Medium"/>
-          <w:sz w:val="18"/>
-        </w:rPr>
-        <w:t>charset</w:t>
-      </w:r>
-      <w:proofErr w:type="spellEnd"/>
+        <w:t xml:space="preserve">Use the charset meta tag here: </w:t>
+      </w:r>
+      <w:r>
+        <w:rPr>
+          <w:rFonts w:ascii="Avenir Medium" w:hAnsi="Avenir Medium"/>
+          <w:sz w:val="18"/>
+        </w:rPr>
+        <w:t>&lt;meta charset="UTF-8"&gt;</w:t>
+      </w:r>
+    </w:p>
+    <w:p>
+      <w:pPr>
+        <w:rPr>
+          <w:rFonts w:ascii="Avenir Medium" w:hAnsi="Avenir Medium"/>
+          <w:sz w:val="18"/>
+        </w:rPr>
+      </w:pPr>
+    </w:p>
+    <w:p>
+      <w:pPr>
+        <w:rPr>
+          <w:rFonts w:ascii="Avenir Medium" w:hAnsi="Avenir Medium"/>
+          <w:sz w:val="18"/>
+        </w:rPr>
+      </w:pPr>
+      <w:r>
+        <w:rPr>
+          <w:rFonts w:ascii="Avenir Medium" w:hAnsi="Avenir Medium"/>
+          <w:sz w:val="18"/>
+        </w:rPr>
+        <w:t>Block Level Elements:</w:t>
+      </w:r>
+    </w:p>
+    <w:p>
+      <w:pPr>
+        <w:rPr>
+          <w:rFonts w:ascii="Avenir Medium" w:hAnsi="Avenir Medium"/>
+          <w:sz w:val="18"/>
+        </w:rPr>
+      </w:pPr>
+      <w:r>
+        <w:rPr>
+          <w:rFonts w:ascii="Avenir Medium" w:hAnsi="Avenir Medium"/>
+          <w:sz w:val="18"/>
+        </w:rPr>
+        <w:t xml:space="preserve">Block level elements divide the page into sepearte blocks so that elements live in their respective places on the screen based on the type of element. </w:t>
+      </w:r>
+    </w:p>
+    <w:p>
+      <w:pPr>
+        <w:rPr>
+          <w:rFonts w:ascii="Avenir Medium" w:hAnsi="Avenir Medium"/>
+          <w:sz w:val="18"/>
+        </w:rPr>
+      </w:pPr>
+    </w:p>
+    <w:p>
+      <w:pPr>
+        <w:rPr>
+          <w:rFonts w:ascii="Avenir Medium" w:hAnsi="Avenir Medium"/>
+          <w:sz w:val="18"/>
+        </w:rPr>
+      </w:pPr>
+      <w:r>
+        <w:rPr>
+          <w:rFonts w:ascii="Avenir Medium" w:hAnsi="Avenir Medium"/>
+          <w:sz w:val="18"/>
+        </w:rPr>
+        <w:t>&lt;div&gt;&lt;/div&gt;</w:t>
+      </w:r>
+    </w:p>
+    <w:p>
+      <w:pPr>
+        <w:rPr>
+          <w:rFonts w:ascii="Avenir Medium" w:hAnsi="Avenir Medium"/>
+          <w:sz w:val="18"/>
+        </w:rPr>
+      </w:pPr>
+    </w:p>
+    <w:p>
+      <w:pPr>
+        <w:rPr>
+          <w:rFonts w:ascii="Avenir Medium" w:hAnsi="Avenir Medium"/>
+          <w:sz w:val="18"/>
+        </w:rPr>
+      </w:pPr>
+      <w:r>
+        <w:rPr>
+          <w:rFonts w:ascii="Avenir Medium" w:hAnsi="Avenir Medium"/>
+          <w:sz w:val="18"/>
+        </w:rPr>
+        <w:t xml:space="preserve">Anchor Elements: </w:t>
+      </w:r>
+    </w:p>
+    <w:p>
+      <w:pPr>
+        <w:rPr>
+          <w:rFonts w:ascii="Avenir Medium" w:hAnsi="Avenir Medium"/>
+          <w:sz w:val="18"/>
+        </w:rPr>
+      </w:pPr>
+    </w:p>
+    <w:p>
+      <w:pPr>
+        <w:rPr>
+          <w:rFonts w:ascii="Avenir Medium" w:hAnsi="Avenir Medium"/>
+          <w:sz w:val="18"/>
+        </w:rPr>
+      </w:pPr>
+      <w:r>
+        <w:rPr>
+          <w:rFonts w:ascii="Avenir Medium" w:hAnsi="Avenir Medium"/>
+          <w:sz w:val="18"/>
+        </w:rPr>
+        <w:t>Relative vs Absolute URL:</w:t>
+      </w:r>
+    </w:p>
+    <w:p>
+      <w:pPr>
+        <w:rPr>
+          <w:rFonts w:ascii="Avenir Medium" w:hAnsi="Avenir Medium"/>
+          <w:sz w:val="18"/>
+        </w:rPr>
+      </w:pPr>
+      <w:r>
+        <w:rPr>
+          <w:rFonts w:ascii="Avenir Medium" w:hAnsi="Avenir Medium"/>
+          <w:sz w:val="18"/>
+        </w:rPr>
+        <w:t>Absolute – Provides the full domain of the link destination starting with</w:t>
+      </w:r>
+      <w:r>
+        <w:rPr>
+          <w:rFonts w:ascii="Avenir Medium" w:hAnsi="Avenir Medium"/>
+          <w:sz w:val="18"/>
+        </w:rPr>
+        <w:t xml:space="preserve"> protocol,</w:t>
+      </w:r>
       <w:r>
         <w:rPr>
           <w:rFonts w:ascii="Avenir Medium" w:hAnsi="Avenir Medium"/>
@@ -195,154 +313,760 @@
         </w:rPr>
         <w:t xml:space="preserve"> </w:t>
       </w:r>
-      <w:proofErr w:type="gramStart"/>
-      <w:r>
-        <w:rPr>
-          <w:rFonts w:ascii="Avenir Medium" w:hAnsi="Avenir Medium"/>
-          <w:sz w:val="18"/>
-        </w:rPr>
-        <w:t>meta</w:t>
-      </w:r>
-      <w:proofErr w:type="gramEnd"/>
-      <w:r>
-        <w:rPr>
-          <w:rFonts w:ascii="Avenir Medium" w:hAnsi="Avenir Medium"/>
-          <w:sz w:val="18"/>
-        </w:rPr>
-        <w:t xml:space="preserve"> tag here: </w:t>
-      </w:r>
-      <w:r>
-        <w:rPr>
-          <w:rFonts w:ascii="Avenir Medium" w:hAnsi="Avenir Medium"/>
-          <w:sz w:val="18"/>
-        </w:rPr>
-        <w:t xml:space="preserve">&lt;meta </w:t>
-      </w:r>
-      <w:proofErr w:type="spellStart"/>
-      <w:r>
-        <w:rPr>
-          <w:rFonts w:ascii="Avenir Medium" w:hAnsi="Avenir Medium"/>
-          <w:sz w:val="18"/>
-        </w:rPr>
-        <w:t>charset</w:t>
-      </w:r>
-      <w:proofErr w:type="spellEnd"/>
-      <w:r>
-        <w:rPr>
-          <w:rFonts w:ascii="Avenir Medium" w:hAnsi="Avenir Medium"/>
-          <w:sz w:val="18"/>
-        </w:rPr>
-        <w:t>="UTF-8"&gt;</w:t>
-      </w:r>
-    </w:p>
-    <w:p>
-      <w:pPr>
-        <w:rPr>
-          <w:rFonts w:ascii="Avenir Medium" w:hAnsi="Avenir Medium"/>
-          <w:sz w:val="18"/>
-        </w:rPr>
-      </w:pPr>
-    </w:p>
-    <w:p>
-      <w:pPr>
-        <w:rPr>
-          <w:rFonts w:ascii="Avenir Medium" w:hAnsi="Avenir Medium"/>
-          <w:sz w:val="18"/>
-        </w:rPr>
-      </w:pPr>
-      <w:r>
-        <w:rPr>
-          <w:rFonts w:ascii="Avenir Medium" w:hAnsi="Avenir Medium"/>
-          <w:sz w:val="18"/>
-        </w:rPr>
-        <w:t>Block Level Elements:</w:t>
-      </w:r>
-    </w:p>
-    <w:p>
-      <w:pPr>
-        <w:rPr>
-          <w:rFonts w:ascii="Avenir Medium" w:hAnsi="Avenir Medium"/>
-          <w:sz w:val="18"/>
-        </w:rPr>
-      </w:pPr>
-      <w:r>
-        <w:rPr>
-          <w:rFonts w:ascii="Avenir Medium" w:hAnsi="Avenir Medium"/>
-          <w:sz w:val="18"/>
-        </w:rPr>
-        <w:t xml:space="preserve">Block level elements divide the page into </w:t>
-      </w:r>
-      <w:proofErr w:type="spellStart"/>
-      <w:r>
-        <w:rPr>
-          <w:rFonts w:ascii="Avenir Medium" w:hAnsi="Avenir Medium"/>
-          <w:sz w:val="18"/>
-        </w:rPr>
-        <w:t>sepearte</w:t>
-      </w:r>
-      <w:proofErr w:type="spellEnd"/>
-      <w:r>
-        <w:rPr>
-          <w:rFonts w:ascii="Avenir Medium" w:hAnsi="Avenir Medium"/>
-          <w:sz w:val="18"/>
-        </w:rPr>
-        <w:t xml:space="preserve"> blocks so that elements live in their respective places on the screen based on the type of element. </w:t>
-      </w:r>
-    </w:p>
-    <w:p>
-      <w:pPr>
-        <w:rPr>
-          <w:rFonts w:ascii="Avenir Medium" w:hAnsi="Avenir Medium"/>
-          <w:sz w:val="18"/>
-        </w:rPr>
-      </w:pPr>
-    </w:p>
-    <w:p>
-      <w:pPr>
-        <w:rPr>
-          <w:rFonts w:ascii="Avenir Medium" w:hAnsi="Avenir Medium"/>
-          <w:sz w:val="18"/>
-        </w:rPr>
-      </w:pPr>
-      <w:r>
-        <w:rPr>
-          <w:rFonts w:ascii="Avenir Medium" w:hAnsi="Avenir Medium"/>
-          <w:sz w:val="18"/>
-        </w:rPr>
-        <w:t>&lt;</w:t>
-      </w:r>
-      <w:proofErr w:type="gramStart"/>
-      <w:r>
-        <w:rPr>
-          <w:rFonts w:ascii="Avenir Medium" w:hAnsi="Avenir Medium"/>
-          <w:sz w:val="18"/>
-        </w:rPr>
-        <w:t>div</w:t>
-      </w:r>
-      <w:proofErr w:type="gramEnd"/>
-      <w:r>
-        <w:rPr>
-          <w:rFonts w:ascii="Avenir Medium" w:hAnsi="Avenir Medium"/>
-          <w:sz w:val="18"/>
-        </w:rPr>
-        <w:t>&gt;&lt;/div&gt;</w:t>
-      </w:r>
-    </w:p>
-    <w:p>
-      <w:pPr>
-        <w:rPr>
-          <w:rFonts w:ascii="Avenir Medium" w:hAnsi="Avenir Medium"/>
-          <w:sz w:val="18"/>
-        </w:rPr>
-      </w:pPr>
-    </w:p>
-    <w:p>
-      <w:pPr>
-        <w:rPr>
-          <w:rFonts w:ascii="Avenir Medium" w:hAnsi="Avenir Medium"/>
-          <w:sz w:val="18"/>
-        </w:rPr>
-      </w:pPr>
+      <w:hyperlink r:id="rId5" w:history="1">
+        <w:r>
+          <w:rPr>
+            <w:rStyle w:val="Hyperlink"/>
+            <w:rFonts w:ascii="Avenir Medium" w:hAnsi="Avenir Medium"/>
+            <w:sz w:val="18"/>
+          </w:rPr>
+          <w:t>http://</w:t>
+        </w:r>
+      </w:hyperlink>
+      <w:r>
+        <w:rPr>
+          <w:rFonts w:ascii="Avenir Medium" w:hAnsi="Avenir Medium"/>
+          <w:sz w:val="18"/>
+        </w:rPr>
+        <w:t xml:space="preserve"> </w:t>
+      </w:r>
+      <w:r>
+        <w:rPr>
+          <w:rFonts w:ascii="Avenir Medium" w:hAnsi="Avenir Medium"/>
+          <w:sz w:val="18"/>
+        </w:rPr>
+        <w:t>. Without the protocol, the browser will be looking for a file name ‘www.xyz.com’ rather than an absolute URL.</w:t>
+      </w:r>
+    </w:p>
+    <w:p>
+      <w:pPr>
+        <w:rPr>
+          <w:rFonts w:ascii="Avenir Medium" w:hAnsi="Avenir Medium"/>
+          <w:sz w:val="18"/>
+        </w:rPr>
+      </w:pPr>
+      <w:r>
+        <w:rPr>
+          <w:rFonts w:ascii="Avenir Medium" w:hAnsi="Avenir Medium"/>
+          <w:sz w:val="18"/>
+        </w:rPr>
+        <w:t>Relative –</w:t>
+      </w:r>
+      <w:r>
+        <w:rPr>
+          <w:rFonts w:ascii="Avenir Medium" w:hAnsi="Avenir Medium"/>
+          <w:sz w:val="18"/>
+        </w:rPr>
+        <w:t xml:space="preserve"> Only point to a file path for a page or asset that exists in your site folder structure</w:t>
+      </w:r>
+      <w:r>
+        <w:rPr>
+          <w:rFonts w:ascii="Avenir Medium" w:hAnsi="Avenir Medium"/>
+          <w:sz w:val="18"/>
+        </w:rPr>
+        <w:t xml:space="preserve">. Think about the command line. ‘..’ will take you back one directory level. Add ‘..’ to every relative path for every directory </w:t>
+      </w:r>
+      <w:r>
+        <w:rPr>
+          <w:rFonts w:ascii="Avenir Medium" w:hAnsi="Avenir Medium"/>
+          <w:sz w:val="18"/>
+        </w:rPr>
+        <w:t>that you need to back out of.</w:t>
+      </w:r>
+    </w:p>
+    <w:p>
+      <w:pPr>
+        <w:rPr>
+          <w:rFonts w:ascii="Avenir Medium" w:hAnsi="Avenir Medium"/>
+          <w:sz w:val="18"/>
+        </w:rPr>
+      </w:pPr>
+    </w:p>
+    <w:p>
+      <w:pPr>
+        <w:rPr>
+          <w:rFonts w:ascii="Avenir Medium" w:hAnsi="Avenir Medium"/>
+          <w:sz w:val="18"/>
+        </w:rPr>
+      </w:pPr>
+      <w:r>
+        <w:rPr>
+          <w:rFonts w:ascii="Avenir Medium" w:hAnsi="Avenir Medium"/>
+          <w:sz w:val="18"/>
+        </w:rPr>
+        <w:t>Title attribute: Adding a title attribute to your link (&lt;a href=”” title=””&gt;&lt;/a&gt;) allows you to add a tag to the link that will display the text added to the title attribute.</w:t>
+      </w:r>
+    </w:p>
+    <w:p>
+      <w:pPr>
+        <w:rPr>
+          <w:rFonts w:ascii="Avenir Medium" w:hAnsi="Avenir Medium"/>
+          <w:sz w:val="18"/>
+        </w:rPr>
+      </w:pPr>
+    </w:p>
+    <w:p>
+      <w:pPr>
+        <w:rPr>
+          <w:rFonts w:ascii="Avenir Medium" w:hAnsi="Avenir Medium"/>
+          <w:sz w:val="18"/>
+        </w:rPr>
+      </w:pPr>
+      <w:r>
+        <w:rPr>
+          <w:rFonts w:ascii="Avenir Medium" w:hAnsi="Avenir Medium"/>
+          <w:sz w:val="18"/>
+        </w:rPr>
+        <w:t xml:space="preserve">Anchor Links: </w:t>
+      </w:r>
+    </w:p>
+    <w:p>
+      <w:pPr>
+        <w:rPr>
+          <w:rFonts w:ascii="Avenir Medium" w:hAnsi="Avenir Medium"/>
+          <w:sz w:val="18"/>
+        </w:rPr>
+      </w:pPr>
+      <w:r>
+        <w:rPr>
+          <w:rFonts w:ascii="Avenir Medium" w:hAnsi="Avenir Medium"/>
+          <w:sz w:val="18"/>
+        </w:rPr>
+        <w:t xml:space="preserve">Use the id=”” attribute </w:t>
+      </w:r>
+      <w:r>
+        <w:rPr>
+          <w:rFonts w:ascii="Avenir Medium" w:hAnsi="Avenir Medium"/>
+          <w:sz w:val="18"/>
+        </w:rPr>
+        <w:t xml:space="preserve">to designate </w:t>
+      </w:r>
+      <w:r>
+        <w:rPr>
+          <w:rFonts w:ascii="Avenir Medium" w:hAnsi="Avenir Medium"/>
+          <w:sz w:val="18"/>
+        </w:rPr>
+        <w:t>a DOM element as an anchor.</w:t>
+      </w:r>
+    </w:p>
+    <w:p>
+      <w:pPr>
+        <w:rPr>
+          <w:rFonts w:ascii="Avenir Medium" w:hAnsi="Avenir Medium"/>
+          <w:sz w:val="18"/>
+        </w:rPr>
+      </w:pPr>
+      <w:r>
+        <w:rPr>
+          <w:rFonts w:ascii="Avenir Medium" w:hAnsi="Avenir Medium"/>
+          <w:sz w:val="18"/>
+        </w:rPr>
+        <w:t>Reference the DOM element with the id attribute setting the link destination as “#id” e.g. id=”Jason” –</w:t>
+      </w:r>
+    </w:p>
+    <w:p>
+      <w:pPr>
+        <w:rPr>
+          <w:rFonts w:ascii="Avenir Medium" w:hAnsi="Avenir Medium"/>
+          <w:sz w:val="18"/>
+        </w:rPr>
+      </w:pPr>
+      <w:r>
+        <w:rPr>
+          <w:rFonts w:ascii="Avenir Medium" w:hAnsi="Avenir Medium"/>
+          <w:sz w:val="18"/>
+        </w:rPr>
+        <w:t>a href=”#Jason”.</w:t>
+      </w:r>
+    </w:p>
+    <w:p>
+      <w:pPr>
+        <w:rPr>
+          <w:rFonts w:ascii="Avenir Medium" w:hAnsi="Avenir Medium"/>
+          <w:sz w:val="18"/>
+        </w:rPr>
+      </w:pPr>
+    </w:p>
+    <w:p>
+      <w:pPr>
+        <w:rPr>
+          <w:rFonts w:ascii="Avenir Medium" w:hAnsi="Avenir Medium"/>
+          <w:sz w:val="18"/>
+        </w:rPr>
+      </w:pPr>
+      <w:r>
+        <w:rPr>
+          <w:rFonts w:ascii="Avenir Medium" w:hAnsi="Avenir Medium"/>
+          <w:sz w:val="18"/>
+        </w:rPr>
+        <w:t>Images:</w:t>
+      </w:r>
+    </w:p>
+    <w:p>
+      <w:pPr>
+        <w:rPr>
+          <w:rFonts w:ascii="Avenir Medium" w:hAnsi="Avenir Medium"/>
+          <w:sz w:val="18"/>
+        </w:rPr>
+      </w:pPr>
+      <w:r>
+        <w:rPr>
+          <w:rFonts w:ascii="Avenir Medium" w:hAnsi="Avenir Medium"/>
+          <w:sz w:val="18"/>
+        </w:rPr>
+        <w:t>‘src’ attribute can ta</w:t>
+      </w:r>
+      <w:r>
+        <w:rPr>
+          <w:rFonts w:ascii="Avenir Medium" w:hAnsi="Avenir Medium"/>
+          <w:sz w:val="18"/>
+        </w:rPr>
+        <w:t>k</w:t>
+      </w:r>
+      <w:r>
+        <w:rPr>
+          <w:rFonts w:ascii="Avenir Medium" w:hAnsi="Avenir Medium"/>
+          <w:sz w:val="18"/>
+        </w:rPr>
+        <w:t>e</w:t>
+      </w:r>
+      <w:r>
+        <w:rPr>
+          <w:rFonts w:ascii="Avenir Medium" w:hAnsi="Avenir Medium"/>
+          <w:sz w:val="18"/>
+        </w:rPr>
+        <w:t xml:space="preserve"> a relative or absolute path to an image. </w:t>
+      </w:r>
+    </w:p>
+    <w:p>
+      <w:pPr>
+        <w:rPr>
+          <w:rFonts w:ascii="Avenir Medium" w:hAnsi="Avenir Medium"/>
+          <w:sz w:val="18"/>
+        </w:rPr>
+      </w:pPr>
+      <w:r>
+        <w:rPr>
+          <w:rFonts w:ascii="Avenir Medium" w:hAnsi="Avenir Medium"/>
+          <w:sz w:val="18"/>
+        </w:rPr>
+        <w:t>‘alt’ attribute is alternative text that can be shown if the image doesn’t load.  ‘alt’ will optimize the search for images in your site, you want to add a descriptive text for this attribute, one that will be applicable to your site and will aid your web visibility.</w:t>
+      </w:r>
+    </w:p>
+    <w:p>
+      <w:pPr>
+        <w:rPr>
+          <w:rFonts w:ascii="Avenir Medium" w:hAnsi="Avenir Medium"/>
+          <w:sz w:val="18"/>
+        </w:rPr>
+      </w:pPr>
+    </w:p>
+    <w:p>
+      <w:pPr>
+        <w:rPr>
+          <w:rFonts w:ascii="Avenir Medium" w:hAnsi="Avenir Medium"/>
+          <w:sz w:val="18"/>
+        </w:rPr>
+      </w:pPr>
+      <w:r>
+        <w:rPr>
+          <w:rFonts w:ascii="Avenir Medium" w:hAnsi="Avenir Medium"/>
+          <w:sz w:val="18"/>
+        </w:rPr>
+        <w:t>Tables:</w:t>
+      </w:r>
+    </w:p>
+    <w:p>
+      <w:pPr>
+        <w:rPr>
+          <w:rFonts w:ascii="Avenir Medium" w:hAnsi="Avenir Medium"/>
+          <w:sz w:val="18"/>
+        </w:rPr>
+      </w:pPr>
+    </w:p>
+    <w:p>
+      <w:pPr>
+        <w:rPr>
+          <w:rFonts w:ascii="Avenir Medium" w:hAnsi="Avenir Medium"/>
+          <w:sz w:val="18"/>
+        </w:rPr>
+      </w:pPr>
+      <w:r>
+        <w:rPr>
+          <w:rFonts w:ascii="Avenir Medium" w:hAnsi="Avenir Medium"/>
+          <w:sz w:val="18"/>
+        </w:rPr>
+        <w:t>‘tr’ – Table Row</w:t>
+      </w:r>
+    </w:p>
+    <w:p>
+      <w:pPr>
+        <w:rPr>
+          <w:rFonts w:ascii="Avenir Medium" w:hAnsi="Avenir Medium"/>
+          <w:sz w:val="18"/>
+        </w:rPr>
+      </w:pPr>
+      <w:r>
+        <w:rPr>
+          <w:rFonts w:ascii="Avenir Medium" w:hAnsi="Avenir Medium"/>
+          <w:sz w:val="18"/>
+        </w:rPr>
+        <w:t>‘th’ – Table Headings</w:t>
+      </w:r>
+    </w:p>
+    <w:p>
+      <w:pPr>
+        <w:rPr>
+          <w:rFonts w:ascii="Avenir Medium" w:hAnsi="Avenir Medium"/>
+          <w:sz w:val="18"/>
+        </w:rPr>
+      </w:pPr>
+      <w:r>
+        <w:rPr>
+          <w:rFonts w:ascii="Avenir Medium" w:hAnsi="Avenir Medium"/>
+          <w:sz w:val="18"/>
+        </w:rPr>
+        <w:t>‘td’ – Tabular Data</w:t>
+      </w:r>
+    </w:p>
+    <w:p>
+      <w:pPr>
+        <w:rPr>
+          <w:rFonts w:ascii="Avenir Medium" w:hAnsi="Avenir Medium"/>
+          <w:sz w:val="18"/>
+        </w:rPr>
+      </w:pPr>
+    </w:p>
+    <w:p>
+      <w:pPr>
+        <w:rPr>
+          <w:rFonts w:ascii="Avenir Medium" w:hAnsi="Avenir Medium"/>
+          <w:sz w:val="18"/>
+        </w:rPr>
+      </w:pPr>
+      <w:r>
+        <w:rPr>
+          <w:rFonts w:ascii="Avenir Medium" w:hAnsi="Avenir Medium"/>
+          <w:sz w:val="18"/>
+        </w:rPr>
+        <w:t>Forms:</w:t>
+      </w:r>
+    </w:p>
+    <w:p>
+      <w:pPr>
+        <w:rPr>
+          <w:rFonts w:ascii="Avenir Medium" w:hAnsi="Avenir Medium"/>
+          <w:sz w:val="18"/>
+        </w:rPr>
+      </w:pPr>
+      <w:r>
+        <w:rPr>
+          <w:rFonts w:ascii="Avenir Medium" w:hAnsi="Avenir Medium"/>
+          <w:sz w:val="18"/>
+        </w:rPr>
+        <w:t>Forms have inputs and each input has a particular type.</w:t>
+      </w:r>
+    </w:p>
+    <w:p>
+      <w:pPr>
+        <w:rPr>
+          <w:rFonts w:ascii="Avenir Medium" w:hAnsi="Avenir Medium"/>
+          <w:sz w:val="18"/>
+        </w:rPr>
+      </w:pPr>
+      <w:r>
+        <w:rPr>
+          <w:rFonts w:ascii="Avenir Medium" w:hAnsi="Avenir Medium"/>
+          <w:sz w:val="18"/>
+        </w:rPr>
+        <w:t>Type Submit = text, password, submit</w:t>
+      </w:r>
+    </w:p>
+    <w:p>
+      <w:pPr>
+        <w:rPr>
+          <w:rFonts w:ascii="Avenir Medium" w:hAnsi="Avenir Medium"/>
+          <w:sz w:val="18"/>
+        </w:rPr>
+      </w:pPr>
+      <w:r>
+        <w:rPr>
+          <w:rFonts w:ascii="Avenir Medium" w:hAnsi="Avenir Medium"/>
+          <w:sz w:val="18"/>
+        </w:rPr>
+        <w:t>Method =”” Method attributes takes a value of ’Post’ or ‘GET’</w:t>
+      </w:r>
+    </w:p>
+    <w:p>
+      <w:pPr>
+        <w:rPr>
+          <w:rFonts w:ascii="Avenir Medium" w:hAnsi="Avenir Medium"/>
+          <w:sz w:val="18"/>
+        </w:rPr>
+      </w:pPr>
+    </w:p>
+    <w:p>
+      <w:pPr>
+        <w:rPr>
+          <w:rFonts w:ascii="Avenir Medium" w:hAnsi="Avenir Medium"/>
+          <w:sz w:val="18"/>
+        </w:rPr>
+      </w:pPr>
+      <w:r>
+        <w:rPr>
+          <w:rFonts w:ascii="Avenir Medium" w:hAnsi="Avenir Medium"/>
+          <w:sz w:val="18"/>
+        </w:rPr>
+        <w:t xml:space="preserve">Value= This can also be used to set the text value for your submit button. </w:t>
+      </w:r>
+    </w:p>
+    <w:p>
+      <w:pPr>
+        <w:rPr>
+          <w:rFonts w:ascii="Avenir Medium" w:hAnsi="Avenir Medium"/>
+          <w:sz w:val="18"/>
+        </w:rPr>
+      </w:pPr>
+    </w:p>
+    <w:p>
+      <w:pPr>
+        <w:rPr>
+          <w:rFonts w:ascii="Avenir Medium" w:hAnsi="Avenir Medium"/>
+          <w:sz w:val="18"/>
+        </w:rPr>
+      </w:pPr>
+      <w:r>
+        <w:rPr>
+          <w:rFonts w:ascii="Avenir Medium" w:hAnsi="Avenir Medium"/>
+          <w:sz w:val="18"/>
+        </w:rPr>
+        <w:t>Query String – starts with a question mark, is the point in</w:t>
+      </w:r>
+    </w:p>
+    <w:p>
+      <w:pPr>
+        <w:rPr>
+          <w:rFonts w:ascii="Avenir Medium" w:hAnsi="Avenir Medium"/>
+          <w:sz w:val="18"/>
+        </w:rPr>
+      </w:pPr>
+    </w:p>
+    <w:p>
+      <w:pPr>
+        <w:rPr>
+          <w:rFonts w:ascii="Avenir Medium" w:hAnsi="Avenir Medium"/>
+          <w:sz w:val="18"/>
+        </w:rPr>
+      </w:pPr>
+      <w:r>
+        <w:rPr>
+          <w:rFonts w:ascii="Avenir Medium" w:hAnsi="Avenir Medium"/>
+          <w:sz w:val="18"/>
+        </w:rPr>
+        <w:t>Field Sets used to group related inputs. &lt;fieldset&gt;&lt;/fieldset&gt;</w:t>
+      </w:r>
+    </w:p>
+    <w:p>
+      <w:pPr>
+        <w:rPr>
+          <w:rFonts w:ascii="Avenir Medium" w:hAnsi="Avenir Medium"/>
+          <w:sz w:val="18"/>
+        </w:rPr>
+      </w:pPr>
+    </w:p>
+    <w:p>
+      <w:pPr>
+        <w:rPr>
+          <w:rFonts w:ascii="Avenir Medium" w:hAnsi="Avenir Medium"/>
+          <w:sz w:val="18"/>
+        </w:rPr>
+      </w:pPr>
+      <w:r>
+        <w:rPr>
+          <w:rFonts w:ascii="Avenir Medium" w:hAnsi="Avenir Medium"/>
+          <w:sz w:val="18"/>
+        </w:rPr>
+        <w:t>Legend is denoted by &lt;legend&gt;&lt;/legend&gt;. The legend will be rendered above the form and can read as a form caption.</w:t>
+      </w:r>
+    </w:p>
+    <w:p>
+      <w:pPr>
+        <w:rPr>
+          <w:rFonts w:ascii="Avenir Medium" w:hAnsi="Avenir Medium"/>
+          <w:sz w:val="18"/>
+        </w:rPr>
+      </w:pPr>
+    </w:p>
+    <w:p>
+      <w:pPr>
+        <w:rPr>
+          <w:rFonts w:ascii="Avenir Medium" w:hAnsi="Avenir Medium"/>
+          <w:sz w:val="18"/>
+        </w:rPr>
+      </w:pPr>
+      <w:r>
+        <w:rPr>
+          <w:rFonts w:ascii="Avenir Medium" w:hAnsi="Avenir Medium"/>
+          <w:sz w:val="18"/>
+        </w:rPr>
+        <w:t xml:space="preserve">Labels denoted by &lt;label&gt;&lt;/label&gt;. </w:t>
+      </w:r>
+    </w:p>
+    <w:p>
+      <w:pPr>
+        <w:rPr>
+          <w:rFonts w:ascii="Avenir Medium" w:hAnsi="Avenir Medium"/>
+          <w:sz w:val="18"/>
+        </w:rPr>
+      </w:pPr>
+      <w:r>
+        <w:rPr>
+          <w:rFonts w:ascii="Avenir Medium" w:hAnsi="Avenir Medium"/>
+          <w:sz w:val="18"/>
+        </w:rPr>
+        <w:t xml:space="preserve">Labels take a for attribute (for=””), the for attribute takes the id for the input that is associated with label. </w:t>
+      </w:r>
+    </w:p>
+    <w:p>
+      <w:pPr>
+        <w:rPr>
+          <w:rFonts w:ascii="Avenir Medium" w:hAnsi="Avenir Medium"/>
+          <w:sz w:val="18"/>
+        </w:rPr>
+      </w:pPr>
+    </w:p>
+    <w:p>
+      <w:pPr>
+        <w:rPr>
+          <w:rFonts w:ascii="Avenir Medium" w:hAnsi="Avenir Medium"/>
+          <w:sz w:val="18"/>
+        </w:rPr>
+      </w:pPr>
+      <w:r>
+        <w:rPr>
+          <w:rFonts w:ascii="Avenir Medium" w:hAnsi="Avenir Medium"/>
+          <w:sz w:val="18"/>
+        </w:rPr>
+        <w:t xml:space="preserve">Placeholder attribute is an html5 element that allows you to place dummy text into the text field.  </w:t>
+      </w:r>
+    </w:p>
+    <w:p>
+      <w:pPr>
+        <w:rPr>
+          <w:rFonts w:ascii="Avenir Medium" w:hAnsi="Avenir Medium"/>
+          <w:sz w:val="18"/>
+        </w:rPr>
+      </w:pPr>
+    </w:p>
+    <w:p>
+      <w:pPr>
+        <w:rPr>
+          <w:rFonts w:ascii="Avenir Medium" w:hAnsi="Avenir Medium"/>
+          <w:sz w:val="18"/>
+        </w:rPr>
+      </w:pPr>
+      <w:r>
+        <w:rPr>
+          <w:rFonts w:ascii="Avenir Medium" w:hAnsi="Avenir Medium"/>
+          <w:sz w:val="18"/>
+        </w:rPr>
+        <w:t xml:space="preserve">Reset and submit are elements that display as buttons. </w:t>
+      </w:r>
+    </w:p>
+    <w:p>
+      <w:pPr>
+        <w:rPr>
+          <w:rFonts w:ascii="Avenir Medium" w:hAnsi="Avenir Medium"/>
+          <w:sz w:val="18"/>
+        </w:rPr>
+      </w:pPr>
+    </w:p>
+    <w:p>
+      <w:pPr>
+        <w:rPr>
+          <w:rFonts w:ascii="Avenir Medium" w:hAnsi="Avenir Medium"/>
+          <w:sz w:val="18"/>
+        </w:rPr>
+      </w:pPr>
+      <w:r>
+        <w:rPr>
+          <w:rFonts w:ascii="Avenir Medium" w:hAnsi="Avenir Medium"/>
+          <w:sz w:val="18"/>
+        </w:rPr>
+        <w:t>Radio Buttons:</w:t>
+      </w:r>
+    </w:p>
+    <w:p>
+      <w:pPr>
+        <w:rPr>
+          <w:rFonts w:ascii="Avenir Medium" w:hAnsi="Avenir Medium"/>
+          <w:sz w:val="18"/>
+        </w:rPr>
+      </w:pPr>
+      <w:r>
+        <w:rPr>
+          <w:rFonts w:ascii="Avenir Medium" w:hAnsi="Avenir Medium"/>
+          <w:sz w:val="18"/>
+        </w:rPr>
+        <w:t xml:space="preserve">By using the same </w:t>
+      </w:r>
+      <w:r>
+        <w:rPr>
+          <w:rFonts w:ascii="Avenir Medium" w:hAnsi="Avenir Medium"/>
+          <w:sz w:val="18"/>
+        </w:rPr>
+        <w:t xml:space="preserve">value for your radio button </w:t>
+      </w:r>
+      <w:r>
+        <w:rPr>
+          <w:rFonts w:ascii="Avenir Medium" w:hAnsi="Avenir Medium"/>
+          <w:sz w:val="18"/>
+        </w:rPr>
+        <w:t>‘name=””’</w:t>
+      </w:r>
+      <w:r>
+        <w:rPr>
+          <w:rFonts w:ascii="Avenir Medium" w:hAnsi="Avenir Medium"/>
+          <w:sz w:val="18"/>
+        </w:rPr>
+        <w:t xml:space="preserve"> attribute you can</w:t>
+      </w:r>
+      <w:r>
+        <w:rPr>
+          <w:rFonts w:ascii="Avenir Medium" w:hAnsi="Avenir Medium"/>
+          <w:sz w:val="18"/>
+        </w:rPr>
+        <w:t xml:space="preserve"> creating a group (choices) so that users can select one from the group of radio buttons.</w:t>
+      </w:r>
+    </w:p>
+    <w:p>
+      <w:pPr>
+        <w:rPr>
+          <w:rFonts w:ascii="Avenir Medium" w:hAnsi="Avenir Medium"/>
+          <w:sz w:val="18"/>
+        </w:rPr>
+      </w:pPr>
+    </w:p>
+    <w:p>
+      <w:pPr>
+        <w:rPr>
+          <w:rFonts w:ascii="Avenir Medium" w:hAnsi="Avenir Medium"/>
+          <w:sz w:val="18"/>
+        </w:rPr>
+      </w:pPr>
+      <w:r>
+        <w:rPr>
+          <w:rFonts w:ascii="Avenir Medium" w:hAnsi="Avenir Medium"/>
+          <w:sz w:val="18"/>
+        </w:rPr>
+        <w:t xml:space="preserve">Select Elements: </w:t>
+      </w:r>
+    </w:p>
+    <w:p>
+      <w:pPr>
+        <w:rPr>
+          <w:rFonts w:ascii="Avenir Medium" w:hAnsi="Avenir Medium"/>
+          <w:sz w:val="18"/>
+        </w:rPr>
+      </w:pPr>
+      <w:r>
+        <w:rPr>
+          <w:rFonts w:ascii="Avenir Medium" w:hAnsi="Avenir Medium"/>
+          <w:sz w:val="18"/>
+        </w:rPr>
+        <w:t>The select elements has option elements that allow you to populate a menu for selecting one of the options that you create.</w:t>
+      </w:r>
+    </w:p>
+    <w:p>
+      <w:pPr>
+        <w:rPr>
+          <w:rFonts w:ascii="Avenir Medium" w:hAnsi="Avenir Medium"/>
+          <w:sz w:val="18"/>
+        </w:rPr>
+      </w:pPr>
+      <w:r>
+        <w:rPr>
+          <w:rFonts w:ascii="Avenir Medium" w:hAnsi="Avenir Medium"/>
+          <w:sz w:val="18"/>
+        </w:rPr>
+        <w:t>&lt;select&gt;</w:t>
+      </w:r>
+    </w:p>
+    <w:p>
+      <w:pPr>
+        <w:rPr>
+          <w:rFonts w:ascii="Avenir Medium" w:hAnsi="Avenir Medium"/>
+          <w:sz w:val="18"/>
+        </w:rPr>
+      </w:pPr>
+      <w:r>
+        <w:rPr>
+          <w:rFonts w:ascii="Avenir Medium" w:hAnsi="Avenir Medium"/>
+          <w:sz w:val="18"/>
+        </w:rPr>
+        <w:tab/>
+        <w:t>&lt;option&gt;…&lt;/option&gt;</w:t>
+      </w:r>
+    </w:p>
+    <w:p>
+      <w:pPr>
+        <w:rPr>
+          <w:rFonts w:ascii="Avenir Medium" w:hAnsi="Avenir Medium"/>
+          <w:sz w:val="18"/>
+        </w:rPr>
+      </w:pPr>
+      <w:r>
+        <w:rPr>
+          <w:rFonts w:ascii="Avenir Medium" w:hAnsi="Avenir Medium"/>
+          <w:sz w:val="18"/>
+        </w:rPr>
+        <w:t>&lt;/select&gt;</w:t>
+      </w:r>
+    </w:p>
+    <w:p>
+      <w:pPr>
+        <w:rPr>
+          <w:rFonts w:ascii="Avenir Medium" w:hAnsi="Avenir Medium"/>
+          <w:sz w:val="18"/>
+        </w:rPr>
+      </w:pPr>
+    </w:p>
+    <w:p>
+      <w:pPr>
+        <w:rPr>
+          <w:rFonts w:ascii="Avenir Medium" w:hAnsi="Avenir Medium"/>
+          <w:sz w:val="18"/>
+        </w:rPr>
+      </w:pPr>
+      <w:r>
+        <w:rPr>
+          <w:rFonts w:ascii="Avenir Medium" w:hAnsi="Avenir Medium"/>
+          <w:sz w:val="18"/>
+        </w:rPr>
+        <w:t>Date Input:</w:t>
+      </w:r>
+    </w:p>
+    <w:p>
+      <w:pPr>
+        <w:rPr>
+          <w:rFonts w:ascii="Avenir Medium" w:hAnsi="Avenir Medium"/>
+          <w:sz w:val="18"/>
+        </w:rPr>
+      </w:pPr>
+      <w:r>
+        <w:rPr>
+          <w:rFonts w:ascii="Avenir Medium" w:hAnsi="Avenir Medium"/>
+          <w:sz w:val="18"/>
+        </w:rPr>
+        <w:t xml:space="preserve">You can limit the date parameters that your user can enter by using the min attribute (min=””). The format of the min attribute must be </w:t>
+      </w:r>
+      <w:r>
+        <w:rPr>
+          <w:rFonts w:ascii="Avenir Medium" w:hAnsi="Avenir Medium"/>
+          <w:sz w:val="18"/>
+        </w:rPr>
+        <w:t>entered in as year-month-day (min=”####-##-##”)</w:t>
+      </w:r>
     </w:p>
     <w:sectPr>
       <w:pgSz w:w="12240" w:h="15840"/>

--- a/Notes/150729 WEBDEVTUTS NOTES.docx
+++ b/Notes/150729 WEBDEVTUTS NOTES.docx
@@ -133,12 +133,21 @@
           <w:sz w:val="18"/>
         </w:rPr>
       </w:pPr>
-      <w:r>
-        <w:rPr>
-          <w:rFonts w:ascii="Avenir Medium" w:hAnsi="Avenir Medium"/>
-          <w:sz w:val="18"/>
-        </w:rPr>
-        <w:t xml:space="preserve">Charset Validation: </w:t>
+      <w:proofErr w:type="spellStart"/>
+      <w:r>
+        <w:rPr>
+          <w:rFonts w:ascii="Avenir Medium" w:hAnsi="Avenir Medium"/>
+          <w:sz w:val="18"/>
+        </w:rPr>
+        <w:t>Charset</w:t>
+      </w:r>
+      <w:proofErr w:type="spellEnd"/>
+      <w:r>
+        <w:rPr>
+          <w:rFonts w:ascii="Avenir Medium" w:hAnsi="Avenir Medium"/>
+          <w:sz w:val="18"/>
+        </w:rPr>
+        <w:t xml:space="preserve"> Validation: </w:t>
       </w:r>
     </w:p>
     <w:p>
@@ -168,14 +177,62 @@
           <w:rFonts w:ascii="Avenir Medium" w:hAnsi="Avenir Medium"/>
           <w:sz w:val="18"/>
         </w:rPr>
-        <w:t xml:space="preserve">Use the charset meta tag here: </w:t>
-      </w:r>
-      <w:r>
-        <w:rPr>
-          <w:rFonts w:ascii="Avenir Medium" w:hAnsi="Avenir Medium"/>
-          <w:sz w:val="18"/>
-        </w:rPr>
-        <w:t>&lt;meta charset="UTF-8"&gt;</w:t>
+        <w:t xml:space="preserve">Use the </w:t>
+      </w:r>
+      <w:proofErr w:type="spellStart"/>
+      <w:r>
+        <w:rPr>
+          <w:rFonts w:ascii="Avenir Medium" w:hAnsi="Avenir Medium"/>
+          <w:sz w:val="18"/>
+        </w:rPr>
+        <w:t>charset</w:t>
+      </w:r>
+      <w:proofErr w:type="spellEnd"/>
+      <w:r>
+        <w:rPr>
+          <w:rFonts w:ascii="Avenir Medium" w:hAnsi="Avenir Medium"/>
+          <w:sz w:val="18"/>
+        </w:rPr>
+        <w:t xml:space="preserve"> </w:t>
+      </w:r>
+      <w:proofErr w:type="gramStart"/>
+      <w:r>
+        <w:rPr>
+          <w:rFonts w:ascii="Avenir Medium" w:hAnsi="Avenir Medium"/>
+          <w:sz w:val="18"/>
+        </w:rPr>
+        <w:t>meta</w:t>
+      </w:r>
+      <w:proofErr w:type="gramEnd"/>
+      <w:r>
+        <w:rPr>
+          <w:rFonts w:ascii="Avenir Medium" w:hAnsi="Avenir Medium"/>
+          <w:sz w:val="18"/>
+        </w:rPr>
+        <w:t xml:space="preserve"> tag here: </w:t>
+      </w:r>
+      <w:r>
+        <w:rPr>
+          <w:rFonts w:ascii="Avenir Medium" w:hAnsi="Avenir Medium"/>
+          <w:sz w:val="18"/>
+        </w:rPr>
+        <w:t xml:space="preserve">&lt;meta </w:t>
+      </w:r>
+      <w:proofErr w:type="spellStart"/>
+      <w:r>
+        <w:rPr>
+          <w:rFonts w:ascii="Avenir Medium" w:hAnsi="Avenir Medium"/>
+          <w:sz w:val="18"/>
+        </w:rPr>
+        <w:t>charset</w:t>
+      </w:r>
+      <w:proofErr w:type="spellEnd"/>
+      <w:r>
+        <w:rPr>
+          <w:rFonts w:ascii="Avenir Medium" w:hAnsi="Avenir Medium"/>
+          <w:sz w:val="18"/>
+        </w:rPr>
+        <w:t>="UTF-8"&gt;</w:t>
       </w:r>
     </w:p>
     <w:p>
@@ -213,30 +270,62 @@
           <w:rFonts w:ascii="Avenir Medium" w:hAnsi="Avenir Medium"/>
           <w:sz w:val="18"/>
         </w:rPr>
-        <w:t xml:space="preserve">Block level elements divide the page into sepearte blocks so that elements live in their respective places on the screen based on the type of element. </w:t>
-      </w:r>
-    </w:p>
-    <w:p>
-      <w:pPr>
-        <w:rPr>
-          <w:rFonts w:ascii="Avenir Medium" w:hAnsi="Avenir Medium"/>
-          <w:sz w:val="18"/>
-        </w:rPr>
-      </w:pPr>
-    </w:p>
-    <w:p>
-      <w:pPr>
-        <w:rPr>
-          <w:rFonts w:ascii="Avenir Medium" w:hAnsi="Avenir Medium"/>
-          <w:sz w:val="18"/>
-        </w:rPr>
-      </w:pPr>
-      <w:r>
-        <w:rPr>
-          <w:rFonts w:ascii="Avenir Medium" w:hAnsi="Avenir Medium"/>
-          <w:sz w:val="18"/>
-        </w:rPr>
-        <w:t>&lt;div&gt;&lt;/div&gt;</w:t>
+        <w:t xml:space="preserve">Block level elements divide the page into </w:t>
+      </w:r>
+      <w:proofErr w:type="spellStart"/>
+      <w:r>
+        <w:rPr>
+          <w:rFonts w:ascii="Avenir Medium" w:hAnsi="Avenir Medium"/>
+          <w:sz w:val="18"/>
+        </w:rPr>
+        <w:t>sepearte</w:t>
+      </w:r>
+      <w:proofErr w:type="spellEnd"/>
+      <w:r>
+        <w:rPr>
+          <w:rFonts w:ascii="Avenir Medium" w:hAnsi="Avenir Medium"/>
+          <w:sz w:val="18"/>
+        </w:rPr>
+        <w:t xml:space="preserve"> blocks so that elements live in their respective places on the screen based on the type of element. </w:t>
+      </w:r>
+    </w:p>
+    <w:p>
+      <w:pPr>
+        <w:rPr>
+          <w:rFonts w:ascii="Avenir Medium" w:hAnsi="Avenir Medium"/>
+          <w:sz w:val="18"/>
+        </w:rPr>
+      </w:pPr>
+    </w:p>
+    <w:p>
+      <w:pPr>
+        <w:rPr>
+          <w:rFonts w:ascii="Avenir Medium" w:hAnsi="Avenir Medium"/>
+          <w:sz w:val="18"/>
+        </w:rPr>
+      </w:pPr>
+      <w:r>
+        <w:rPr>
+          <w:rFonts w:ascii="Avenir Medium" w:hAnsi="Avenir Medium"/>
+          <w:sz w:val="18"/>
+        </w:rPr>
+        <w:t>&lt;</w:t>
+      </w:r>
+      <w:proofErr w:type="gramStart"/>
+      <w:r>
+        <w:rPr>
+          <w:rFonts w:ascii="Avenir Medium" w:hAnsi="Avenir Medium"/>
+          <w:sz w:val="18"/>
+        </w:rPr>
+        <w:t>div</w:t>
+      </w:r>
+      <w:proofErr w:type="gramEnd"/>
+      <w:r>
+        <w:rPr>
+          <w:rFonts w:ascii="Avenir Medium" w:hAnsi="Avenir Medium"/>
+          <w:sz w:val="18"/>
+        </w:rPr>
+        <w:t>&gt;&lt;/div&gt;</w:t>
       </w:r>
     </w:p>
     <w:p>
@@ -282,7 +371,23 @@
           <w:rFonts w:ascii="Avenir Medium" w:hAnsi="Avenir Medium"/>
           <w:sz w:val="18"/>
         </w:rPr>
-        <w:t>Relative vs Absolute URL:</w:t>
+        <w:t xml:space="preserve">Relative </w:t>
+      </w:r>
+      <w:proofErr w:type="spellStart"/>
+      <w:r>
+        <w:rPr>
+          <w:rFonts w:ascii="Avenir Medium" w:hAnsi="Avenir Medium"/>
+          <w:sz w:val="18"/>
+        </w:rPr>
+        <w:t>vs</w:t>
+      </w:r>
+      <w:proofErr w:type="spellEnd"/>
+      <w:r>
+        <w:rPr>
+          <w:rFonts w:ascii="Avenir Medium" w:hAnsi="Avenir Medium"/>
+          <w:sz w:val="18"/>
+        </w:rPr>
+        <w:t xml:space="preserve"> Absolute URL:</w:t>
       </w:r>
     </w:p>
     <w:p>
@@ -313,7 +418,7 @@
         </w:rPr>
         <w:t xml:space="preserve"> </w:t>
       </w:r>
-      <w:hyperlink r:id="rId5" w:history="1">
+      <w:hyperlink w:history="1">
         <w:r>
           <w:rPr>
             <w:rStyle w:val="Hyperlink"/>
@@ -323,6 +428,7 @@
           <w:t>http://</w:t>
         </w:r>
       </w:hyperlink>
+      <w:proofErr w:type="gramStart"/>
       <w:r>
         <w:rPr>
           <w:rFonts w:ascii="Avenir Medium" w:hAnsi="Avenir Medium"/>
@@ -335,7 +441,15 @@
           <w:rFonts w:ascii="Avenir Medium" w:hAnsi="Avenir Medium"/>
           <w:sz w:val="18"/>
         </w:rPr>
-        <w:t>. Without the protocol, the browser will be looking for a file name ‘www.xyz.com’ rather than an absolute URL.</w:t>
+        <w:t>.</w:t>
+      </w:r>
+      <w:proofErr w:type="gramEnd"/>
+      <w:r>
+        <w:rPr>
+          <w:rFonts w:ascii="Avenir Medium" w:hAnsi="Avenir Medium"/>
+          <w:sz w:val="18"/>
+        </w:rPr>
+        <w:t xml:space="preserve"> Without the protocol, the browser will be looking for a file name ‘www.xyz.com’ rather than an absolute URL.</w:t>
       </w:r>
     </w:p>
     <w:p>
@@ -364,7 +478,39 @@
           <w:rFonts w:ascii="Avenir Medium" w:hAnsi="Avenir Medium"/>
           <w:sz w:val="18"/>
         </w:rPr>
-        <w:t xml:space="preserve">. Think about the command line. ‘..’ will take you back one directory level. Add ‘..’ to every relative path for every directory </w:t>
+        <w:t>. Think about the command line. ‘</w:t>
+      </w:r>
+      <w:proofErr w:type="gramStart"/>
+      <w:r>
+        <w:rPr>
+          <w:rFonts w:ascii="Avenir Medium" w:hAnsi="Avenir Medium"/>
+          <w:sz w:val="18"/>
+        </w:rPr>
+        <w:t>..</w:t>
+      </w:r>
+      <w:proofErr w:type="gramEnd"/>
+      <w:r>
+        <w:rPr>
+          <w:rFonts w:ascii="Avenir Medium" w:hAnsi="Avenir Medium"/>
+          <w:sz w:val="18"/>
+        </w:rPr>
+        <w:t>’ will take you back one directory level. Add ‘</w:t>
+      </w:r>
+      <w:proofErr w:type="gramStart"/>
+      <w:r>
+        <w:rPr>
+          <w:rFonts w:ascii="Avenir Medium" w:hAnsi="Avenir Medium"/>
+          <w:sz w:val="18"/>
+        </w:rPr>
+        <w:t>..</w:t>
+      </w:r>
+      <w:proofErr w:type="gramEnd"/>
+      <w:r>
+        <w:rPr>
+          <w:rFonts w:ascii="Avenir Medium" w:hAnsi="Avenir Medium"/>
+          <w:sz w:val="18"/>
+        </w:rPr>
+        <w:t xml:space="preserve">’ to every relative path for every directory </w:t>
       </w:r>
       <w:r>
         <w:rPr>
@@ -394,7 +540,23 @@
           <w:rFonts w:ascii="Avenir Medium" w:hAnsi="Avenir Medium"/>
           <w:sz w:val="18"/>
         </w:rPr>
-        <w:t>Title attribute: Adding a title attribute to your link (&lt;a href=”” title=””&gt;&lt;/a&gt;) allows you to add a tag to the link that will display the text added to the title attribute.</w:t>
+        <w:t xml:space="preserve">Title attribute: Adding a title attribute to your link (&lt;a </w:t>
+      </w:r>
+      <w:proofErr w:type="spellStart"/>
+      <w:r>
+        <w:rPr>
+          <w:rFonts w:ascii="Avenir Medium" w:hAnsi="Avenir Medium"/>
+          <w:sz w:val="18"/>
+        </w:rPr>
+        <w:t>href</w:t>
+      </w:r>
+      <w:proofErr w:type="spellEnd"/>
+      <w:r>
+        <w:rPr>
+          <w:rFonts w:ascii="Avenir Medium" w:hAnsi="Avenir Medium"/>
+          <w:sz w:val="18"/>
+        </w:rPr>
+        <w:t>=”” title=””&gt;&lt;/a&gt;) allows you to add a tag to the link that will display the text added to the title attribute.</w:t>
       </w:r>
     </w:p>
     <w:p>
@@ -471,12 +633,37 @@
           <w:sz w:val="18"/>
         </w:rPr>
       </w:pPr>
-      <w:r>
-        <w:rPr>
-          <w:rFonts w:ascii="Avenir Medium" w:hAnsi="Avenir Medium"/>
-          <w:sz w:val="18"/>
-        </w:rPr>
-        <w:t>a href=”#Jason”.</w:t>
+      <w:proofErr w:type="gramStart"/>
+      <w:r>
+        <w:rPr>
+          <w:rFonts w:ascii="Avenir Medium" w:hAnsi="Avenir Medium"/>
+          <w:sz w:val="18"/>
+        </w:rPr>
+        <w:t>a</w:t>
+      </w:r>
+      <w:proofErr w:type="gramEnd"/>
+      <w:r>
+        <w:rPr>
+          <w:rFonts w:ascii="Avenir Medium" w:hAnsi="Avenir Medium"/>
+          <w:sz w:val="18"/>
+        </w:rPr>
+        <w:t xml:space="preserve"> </w:t>
+      </w:r>
+      <w:proofErr w:type="spellStart"/>
+      <w:r>
+        <w:rPr>
+          <w:rFonts w:ascii="Avenir Medium" w:hAnsi="Avenir Medium"/>
+          <w:sz w:val="18"/>
+        </w:rPr>
+        <w:t>href</w:t>
+      </w:r>
+      <w:proofErr w:type="spellEnd"/>
+      <w:r>
+        <w:rPr>
+          <w:rFonts w:ascii="Avenir Medium" w:hAnsi="Avenir Medium"/>
+          <w:sz w:val="18"/>
+        </w:rPr>
+        <w:t>=”#Jason”.</w:t>
       </w:r>
     </w:p>
     <w:p>
@@ -514,7 +701,32 @@
           <w:rFonts w:ascii="Avenir Medium" w:hAnsi="Avenir Medium"/>
           <w:sz w:val="18"/>
         </w:rPr>
-        <w:t>‘src’ attribute can ta</w:t>
+        <w:t>‘</w:t>
+      </w:r>
+      <w:proofErr w:type="spellStart"/>
+      <w:proofErr w:type="gramStart"/>
+      <w:r>
+        <w:rPr>
+          <w:rFonts w:ascii="Avenir Medium" w:hAnsi="Avenir Medium"/>
+          <w:sz w:val="18"/>
+        </w:rPr>
+        <w:t>src</w:t>
+      </w:r>
+      <w:proofErr w:type="spellEnd"/>
+      <w:r>
+        <w:rPr>
+          <w:rFonts w:ascii="Avenir Medium" w:hAnsi="Avenir Medium"/>
+          <w:sz w:val="18"/>
+        </w:rPr>
+        <w:t>’</w:t>
+      </w:r>
+      <w:proofErr w:type="gramEnd"/>
+      <w:r>
+        <w:rPr>
+          <w:rFonts w:ascii="Avenir Medium" w:hAnsi="Avenir Medium"/>
+          <w:sz w:val="18"/>
+        </w:rPr>
+        <w:t xml:space="preserve"> attribute can ta</w:t>
       </w:r>
       <w:r>
         <w:rPr>
@@ -550,7 +762,39 @@
           <w:rFonts w:ascii="Avenir Medium" w:hAnsi="Avenir Medium"/>
           <w:sz w:val="18"/>
         </w:rPr>
-        <w:t>‘alt’ attribute is alternative text that can be shown if the image doesn’t load.  ‘alt’ will optimize the search for images in your site, you want to add a descriptive text for this attribute, one that will be applicable to your site and will aid your web visibility.</w:t>
+        <w:t>‘</w:t>
+      </w:r>
+      <w:proofErr w:type="gramStart"/>
+      <w:r>
+        <w:rPr>
+          <w:rFonts w:ascii="Avenir Medium" w:hAnsi="Avenir Medium"/>
+          <w:sz w:val="18"/>
+        </w:rPr>
+        <w:t>alt’</w:t>
+      </w:r>
+      <w:proofErr w:type="gramEnd"/>
+      <w:r>
+        <w:rPr>
+          <w:rFonts w:ascii="Avenir Medium" w:hAnsi="Avenir Medium"/>
+          <w:sz w:val="18"/>
+        </w:rPr>
+        <w:t xml:space="preserve"> attribute is alternative text that can be shown if the image doesn’t load.  ‘</w:t>
+      </w:r>
+      <w:proofErr w:type="gramStart"/>
+      <w:r>
+        <w:rPr>
+          <w:rFonts w:ascii="Avenir Medium" w:hAnsi="Avenir Medium"/>
+          <w:sz w:val="18"/>
+        </w:rPr>
+        <w:t>alt’</w:t>
+      </w:r>
+      <w:proofErr w:type="gramEnd"/>
+      <w:r>
+        <w:rPr>
+          <w:rFonts w:ascii="Avenir Medium" w:hAnsi="Avenir Medium"/>
+          <w:sz w:val="18"/>
+        </w:rPr>
+        <w:t xml:space="preserve"> will optimize the search for images in your site, you want to add a descriptive text for this attribute, one that will be applicable to your site and will aid your web visibility.</w:t>
       </w:r>
     </w:p>
     <w:p>
@@ -596,37 +840,103 @@
           <w:rFonts w:ascii="Avenir Medium" w:hAnsi="Avenir Medium"/>
           <w:sz w:val="18"/>
         </w:rPr>
-        <w:t>‘tr’ – Table Row</w:t>
-      </w:r>
-    </w:p>
-    <w:p>
-      <w:pPr>
-        <w:rPr>
-          <w:rFonts w:ascii="Avenir Medium" w:hAnsi="Avenir Medium"/>
-          <w:sz w:val="18"/>
-        </w:rPr>
-      </w:pPr>
-      <w:r>
-        <w:rPr>
-          <w:rFonts w:ascii="Avenir Medium" w:hAnsi="Avenir Medium"/>
-          <w:sz w:val="18"/>
-        </w:rPr>
-        <w:t>‘th’ – Table Headings</w:t>
-      </w:r>
-    </w:p>
-    <w:p>
-      <w:pPr>
-        <w:rPr>
-          <w:rFonts w:ascii="Avenir Medium" w:hAnsi="Avenir Medium"/>
-          <w:sz w:val="18"/>
-        </w:rPr>
-      </w:pPr>
-      <w:r>
-        <w:rPr>
-          <w:rFonts w:ascii="Avenir Medium" w:hAnsi="Avenir Medium"/>
-          <w:sz w:val="18"/>
-        </w:rPr>
-        <w:t>‘td’ – Tabular Data</w:t>
+        <w:t>‘</w:t>
+      </w:r>
+      <w:proofErr w:type="spellStart"/>
+      <w:proofErr w:type="gramStart"/>
+      <w:r>
+        <w:rPr>
+          <w:rFonts w:ascii="Avenir Medium" w:hAnsi="Avenir Medium"/>
+          <w:sz w:val="18"/>
+        </w:rPr>
+        <w:t>tr</w:t>
+      </w:r>
+      <w:proofErr w:type="spellEnd"/>
+      <w:r>
+        <w:rPr>
+          <w:rFonts w:ascii="Avenir Medium" w:hAnsi="Avenir Medium"/>
+          <w:sz w:val="18"/>
+        </w:rPr>
+        <w:t>’</w:t>
+      </w:r>
+      <w:proofErr w:type="gramEnd"/>
+      <w:r>
+        <w:rPr>
+          <w:rFonts w:ascii="Avenir Medium" w:hAnsi="Avenir Medium"/>
+          <w:sz w:val="18"/>
+        </w:rPr>
+        <w:t xml:space="preserve"> – Table Row</w:t>
+      </w:r>
+    </w:p>
+    <w:p>
+      <w:pPr>
+        <w:rPr>
+          <w:rFonts w:ascii="Avenir Medium" w:hAnsi="Avenir Medium"/>
+          <w:sz w:val="18"/>
+        </w:rPr>
+      </w:pPr>
+      <w:r>
+        <w:rPr>
+          <w:rFonts w:ascii="Avenir Medium" w:hAnsi="Avenir Medium"/>
+          <w:sz w:val="18"/>
+        </w:rPr>
+        <w:t>‘</w:t>
+      </w:r>
+      <w:proofErr w:type="spellStart"/>
+      <w:proofErr w:type="gramStart"/>
+      <w:r>
+        <w:rPr>
+          <w:rFonts w:ascii="Avenir Medium" w:hAnsi="Avenir Medium"/>
+          <w:sz w:val="18"/>
+        </w:rPr>
+        <w:t>th</w:t>
+      </w:r>
+      <w:proofErr w:type="spellEnd"/>
+      <w:r>
+        <w:rPr>
+          <w:rFonts w:ascii="Avenir Medium" w:hAnsi="Avenir Medium"/>
+          <w:sz w:val="18"/>
+        </w:rPr>
+        <w:t>’</w:t>
+      </w:r>
+      <w:proofErr w:type="gramEnd"/>
+      <w:r>
+        <w:rPr>
+          <w:rFonts w:ascii="Avenir Medium" w:hAnsi="Avenir Medium"/>
+          <w:sz w:val="18"/>
+        </w:rPr>
+        <w:t xml:space="preserve"> – Table Headings</w:t>
+      </w:r>
+    </w:p>
+    <w:p>
+      <w:pPr>
+        <w:rPr>
+          <w:rFonts w:ascii="Avenir Medium" w:hAnsi="Avenir Medium"/>
+          <w:sz w:val="18"/>
+        </w:rPr>
+      </w:pPr>
+      <w:r>
+        <w:rPr>
+          <w:rFonts w:ascii="Avenir Medium" w:hAnsi="Avenir Medium"/>
+          <w:sz w:val="18"/>
+        </w:rPr>
+        <w:t>‘</w:t>
+      </w:r>
+      <w:proofErr w:type="gramStart"/>
+      <w:r>
+        <w:rPr>
+          <w:rFonts w:ascii="Avenir Medium" w:hAnsi="Avenir Medium"/>
+          <w:sz w:val="18"/>
+        </w:rPr>
+        <w:t>td’</w:t>
+      </w:r>
+      <w:proofErr w:type="gramEnd"/>
+      <w:r>
+        <w:rPr>
+          <w:rFonts w:ascii="Avenir Medium" w:hAnsi="Avenir Medium"/>
+          <w:sz w:val="18"/>
+        </w:rPr>
+        <w:t xml:space="preserve"> – Tabular Data</w:t>
       </w:r>
     </w:p>
     <w:p>
@@ -717,7 +1027,23 @@
           <w:rFonts w:ascii="Avenir Medium" w:hAnsi="Avenir Medium"/>
           <w:sz w:val="18"/>
         </w:rPr>
-        <w:t xml:space="preserve">Value= This can also be used to set the text value for your submit button. </w:t>
+        <w:t xml:space="preserve">Value= </w:t>
+      </w:r>
+      <w:proofErr w:type="gramStart"/>
+      <w:r>
+        <w:rPr>
+          <w:rFonts w:ascii="Avenir Medium" w:hAnsi="Avenir Medium"/>
+          <w:sz w:val="18"/>
+        </w:rPr>
+        <w:t>This</w:t>
+      </w:r>
+      <w:proofErr w:type="gramEnd"/>
+      <w:r>
+        <w:rPr>
+          <w:rFonts w:ascii="Avenir Medium" w:hAnsi="Avenir Medium"/>
+          <w:sz w:val="18"/>
+        </w:rPr>
+        <w:t xml:space="preserve"> can also be used to set the text value for your submit button. </w:t>
       </w:r>
     </w:p>
     <w:p>
@@ -763,7 +1089,41 @@
           <w:rFonts w:ascii="Avenir Medium" w:hAnsi="Avenir Medium"/>
           <w:sz w:val="18"/>
         </w:rPr>
-        <w:t>Field Sets used to group related inputs. &lt;fieldset&gt;&lt;/fieldset&gt;</w:t>
+        <w:t>Field Sets used to group related inputs. &lt;</w:t>
+      </w:r>
+      <w:proofErr w:type="spellStart"/>
+      <w:proofErr w:type="gramStart"/>
+      <w:r>
+        <w:rPr>
+          <w:rFonts w:ascii="Avenir Medium" w:hAnsi="Avenir Medium"/>
+          <w:sz w:val="18"/>
+        </w:rPr>
+        <w:t>fieldset</w:t>
+      </w:r>
+      <w:proofErr w:type="spellEnd"/>
+      <w:proofErr w:type="gramEnd"/>
+      <w:r>
+        <w:rPr>
+          <w:rFonts w:ascii="Avenir Medium" w:hAnsi="Avenir Medium"/>
+          <w:sz w:val="18"/>
+        </w:rPr>
+        <w:t>&gt;&lt;/</w:t>
+      </w:r>
+      <w:proofErr w:type="spellStart"/>
+      <w:r>
+        <w:rPr>
+          <w:rFonts w:ascii="Avenir Medium" w:hAnsi="Avenir Medium"/>
+          <w:sz w:val="18"/>
+        </w:rPr>
+        <w:t>fieldset</w:t>
+      </w:r>
+      <w:proofErr w:type="spellEnd"/>
+      <w:r>
+        <w:rPr>
+          <w:rFonts w:ascii="Avenir Medium" w:hAnsi="Avenir Medium"/>
+          <w:sz w:val="18"/>
+        </w:rPr>
+        <w:t>&gt;</w:t>
       </w:r>
     </w:p>
     <w:p>
@@ -824,7 +1184,23 @@
           <w:rFonts w:ascii="Avenir Medium" w:hAnsi="Avenir Medium"/>
           <w:sz w:val="18"/>
         </w:rPr>
-        <w:t xml:space="preserve">Labels take a for attribute (for=””), the for attribute takes the id for the input that is associated with label. </w:t>
+        <w:t xml:space="preserve">Labels take </w:t>
+      </w:r>
+      <w:proofErr w:type="gramStart"/>
+      <w:r>
+        <w:rPr>
+          <w:rFonts w:ascii="Avenir Medium" w:hAnsi="Avenir Medium"/>
+          <w:sz w:val="18"/>
+        </w:rPr>
+        <w:t>a for</w:t>
+      </w:r>
+      <w:proofErr w:type="gramEnd"/>
+      <w:r>
+        <w:rPr>
+          <w:rFonts w:ascii="Avenir Medium" w:hAnsi="Avenir Medium"/>
+          <w:sz w:val="18"/>
+        </w:rPr>
+        <w:t xml:space="preserve"> attribute (for=””), the for attribute takes the id for the input that is associated with label. </w:t>
       </w:r>
     </w:p>
     <w:p>
@@ -929,14 +1305,30 @@
           <w:rFonts w:ascii="Avenir Medium" w:hAnsi="Avenir Medium"/>
           <w:sz w:val="18"/>
         </w:rPr>
-        <w:t xml:space="preserve"> attribute you can</w:t>
-      </w:r>
-      <w:r>
-        <w:rPr>
-          <w:rFonts w:ascii="Avenir Medium" w:hAnsi="Avenir Medium"/>
-          <w:sz w:val="18"/>
-        </w:rPr>
-        <w:t xml:space="preserve"> creating a group (choices) so that users can select one from the group of radio buttons.</w:t>
+        <w:t xml:space="preserve"> attribute </w:t>
+      </w:r>
+      <w:proofErr w:type="gramStart"/>
+      <w:r>
+        <w:rPr>
+          <w:rFonts w:ascii="Avenir Medium" w:hAnsi="Avenir Medium"/>
+          <w:sz w:val="18"/>
+        </w:rPr>
+        <w:t>you can</w:t>
+      </w:r>
+      <w:r>
+        <w:rPr>
+          <w:rFonts w:ascii="Avenir Medium" w:hAnsi="Avenir Medium"/>
+          <w:sz w:val="18"/>
+        </w:rPr>
+        <w:t xml:space="preserve"> creating a group (choices) so that users can select one from the group of radio buttons</w:t>
+      </w:r>
+      <w:proofErr w:type="gramEnd"/>
+      <w:r>
+        <w:rPr>
+          <w:rFonts w:ascii="Avenir Medium" w:hAnsi="Avenir Medium"/>
+          <w:sz w:val="18"/>
+        </w:rPr>
+        <w:t>.</w:t>
       </w:r>
     </w:p>
     <w:p>
@@ -974,22 +1366,54 @@
           <w:rFonts w:ascii="Avenir Medium" w:hAnsi="Avenir Medium"/>
           <w:sz w:val="18"/>
         </w:rPr>
-        <w:t>The select elements has option elements that allow you to populate a menu for selecting one of the options that you create.</w:t>
-      </w:r>
-    </w:p>
-    <w:p>
-      <w:pPr>
-        <w:rPr>
-          <w:rFonts w:ascii="Avenir Medium" w:hAnsi="Avenir Medium"/>
-          <w:sz w:val="18"/>
-        </w:rPr>
-      </w:pPr>
-      <w:r>
-        <w:rPr>
-          <w:rFonts w:ascii="Avenir Medium" w:hAnsi="Avenir Medium"/>
-          <w:sz w:val="18"/>
-        </w:rPr>
-        <w:t>&lt;select&gt;</w:t>
+        <w:t xml:space="preserve">The select </w:t>
+      </w:r>
+      <w:proofErr w:type="gramStart"/>
+      <w:r>
+        <w:rPr>
+          <w:rFonts w:ascii="Avenir Medium" w:hAnsi="Avenir Medium"/>
+          <w:sz w:val="18"/>
+        </w:rPr>
+        <w:t>elements has</w:t>
+      </w:r>
+      <w:proofErr w:type="gramEnd"/>
+      <w:r>
+        <w:rPr>
+          <w:rFonts w:ascii="Avenir Medium" w:hAnsi="Avenir Medium"/>
+          <w:sz w:val="18"/>
+        </w:rPr>
+        <w:t xml:space="preserve"> option elements that allow you to populate a menu for selecting one of the options that you create.</w:t>
+      </w:r>
+    </w:p>
+    <w:p>
+      <w:pPr>
+        <w:rPr>
+          <w:rFonts w:ascii="Avenir Medium" w:hAnsi="Avenir Medium"/>
+          <w:sz w:val="18"/>
+        </w:rPr>
+      </w:pPr>
+      <w:r>
+        <w:rPr>
+          <w:rFonts w:ascii="Avenir Medium" w:hAnsi="Avenir Medium"/>
+          <w:sz w:val="18"/>
+        </w:rPr>
+        <w:t>&lt;</w:t>
+      </w:r>
+      <w:proofErr w:type="gramStart"/>
+      <w:r>
+        <w:rPr>
+          <w:rFonts w:ascii="Avenir Medium" w:hAnsi="Avenir Medium"/>
+          <w:sz w:val="18"/>
+        </w:rPr>
+        <w:t>select</w:t>
+      </w:r>
+      <w:proofErr w:type="gramEnd"/>
+      <w:r>
+        <w:rPr>
+          <w:rFonts w:ascii="Avenir Medium" w:hAnsi="Avenir Medium"/>
+          <w:sz w:val="18"/>
+        </w:rPr>
+        <w:t>&gt;</w:t>
       </w:r>
     </w:p>
     <w:p>
@@ -1005,7 +1429,23 @@
           <w:sz w:val="18"/>
         </w:rPr>
         <w:tab/>
-        <w:t>&lt;option&gt;…&lt;/option&gt;</w:t>
+        <w:t>&lt;</w:t>
+      </w:r>
+      <w:proofErr w:type="gramStart"/>
+      <w:r>
+        <w:rPr>
+          <w:rFonts w:ascii="Avenir Medium" w:hAnsi="Avenir Medium"/>
+          <w:sz w:val="18"/>
+        </w:rPr>
+        <w:t>option</w:t>
+      </w:r>
+      <w:proofErr w:type="gramEnd"/>
+      <w:r>
+        <w:rPr>
+          <w:rFonts w:ascii="Avenir Medium" w:hAnsi="Avenir Medium"/>
+          <w:sz w:val="18"/>
+        </w:rPr>
+        <w:t>&gt;…&lt;/option&gt;</w:t>
       </w:r>
     </w:p>
     <w:p>
@@ -1066,6 +1506,91 @@
           <w:sz w:val="18"/>
         </w:rPr>
         <w:t>entered in as year-month-day (min=”####-##-##”)</w:t>
+      </w:r>
+    </w:p>
+    <w:p>
+      <w:pPr>
+        <w:rPr>
+          <w:rFonts w:ascii="Avenir Medium" w:hAnsi="Avenir Medium"/>
+          <w:sz w:val="18"/>
+        </w:rPr>
+      </w:pPr>
+    </w:p>
+    <w:p>
+      <w:pPr>
+        <w:rPr>
+          <w:rFonts w:ascii="Avenir Medium" w:hAnsi="Avenir Medium"/>
+          <w:sz w:val="18"/>
+        </w:rPr>
+      </w:pPr>
+      <w:r>
+        <w:rPr>
+          <w:rFonts w:ascii="Avenir Medium" w:hAnsi="Avenir Medium"/>
+          <w:sz w:val="18"/>
+        </w:rPr>
+        <w:t>Range Input:</w:t>
+      </w:r>
+    </w:p>
+    <w:p>
+      <w:pPr>
+        <w:rPr>
+          <w:rFonts w:ascii="Avenir Medium" w:hAnsi="Avenir Medium"/>
+          <w:sz w:val="18"/>
+        </w:rPr>
+      </w:pPr>
+      <w:proofErr w:type="gramStart"/>
+      <w:r>
+        <w:rPr>
+          <w:rFonts w:ascii="Avenir Medium" w:hAnsi="Avenir Medium"/>
+          <w:sz w:val="18"/>
+        </w:rPr>
+        <w:t>Range take</w:t>
+      </w:r>
+      <w:proofErr w:type="gramEnd"/>
+      <w:r>
+        <w:rPr>
+          <w:rFonts w:ascii="Avenir Medium" w:hAnsi="Avenir Medium"/>
+          <w:sz w:val="18"/>
+        </w:rPr>
+        <w:t xml:space="preserve"> a min and max attribute in order to set the parameters for the scale.  </w:t>
+      </w:r>
+    </w:p>
+    <w:p>
+      <w:pPr>
+        <w:rPr>
+          <w:rFonts w:ascii="Avenir Medium" w:hAnsi="Avenir Medium"/>
+          <w:sz w:val="18"/>
+        </w:rPr>
+      </w:pPr>
+    </w:p>
+    <w:p>
+      <w:pPr>
+        <w:rPr>
+          <w:rFonts w:ascii="Avenir Medium" w:hAnsi="Avenir Medium"/>
+          <w:sz w:val="18"/>
+        </w:rPr>
+      </w:pPr>
+      <w:r>
+        <w:rPr>
+          <w:rFonts w:ascii="Avenir Medium" w:hAnsi="Avenir Medium"/>
+          <w:sz w:val="18"/>
+        </w:rPr>
+        <w:t>Discussion of Client Side Validation:</w:t>
+      </w:r>
+    </w:p>
+    <w:p>
+      <w:pPr>
+        <w:rPr>
+          <w:rFonts w:ascii="Avenir Medium" w:hAnsi="Avenir Medium"/>
+          <w:sz w:val="18"/>
+        </w:rPr>
+      </w:pPr>
+      <w:r>
+        <w:rPr>
+          <w:rFonts w:ascii="Avenir Medium" w:hAnsi="Avenir Medium"/>
+          <w:sz w:val="18"/>
+        </w:rPr>
+        <w:t xml:space="preserve">Client side technologies shouldn’t be the only resource that is used to validate user inputs. </w:t>
       </w:r>
     </w:p>
     <w:sectPr>
